--- a/TDD.docx
+++ b/TDD.docx
@@ -81,8 +81,13 @@
         <w:ind w:left="1080"/>
       </w:pPr>
       <w:r>
-        <w:t>The game will have the following features :</w:t>
-      </w:r>
+        <w:t xml:space="preserve">The game will have the following </w:t>
+      </w:r>
+      <w:proofErr w:type="gramStart"/>
+      <w:r>
+        <w:t>features :</w:t>
+      </w:r>
+      <w:proofErr w:type="gramEnd"/>
     </w:p>
     <w:p>
       <w:pPr>
@@ -185,27 +190,6 @@
     <w:p>
       <w:pPr>
         <w:ind w:left="720" w:firstLine="720"/>
-      </w:pPr>
-      <w:r>
-        <w:t xml:space="preserve">The game will be developed with Unity C#. Targeted platforms are </w:t>
-      </w:r>
-      <w:r>
-        <w:t>W</w:t>
-      </w:r>
-      <w:r>
-        <w:t>indows, then Linux but it is not a priority.</w:t>
-      </w:r>
-      <w:r>
-        <w:t xml:space="preserve"> Client-side database : MySQL on Unity.</w:t>
-      </w:r>
-    </w:p>
-    <w:p>
-      <w:pPr>
-        <w:pStyle w:val="ListParagraph"/>
-        <w:numPr>
-          <w:ilvl w:val="0"/>
-          <w:numId w:val="2"/>
-        </w:numPr>
         <w:rPr>
           <w:b/>
           <w:bCs/>
@@ -214,6 +198,39 @@
           <w:u w:val="single"/>
         </w:rPr>
       </w:pPr>
+      <w:r>
+        <w:t xml:space="preserve">The game will be developed with Unity C#. Targeted platforms are </w:t>
+      </w:r>
+      <w:r>
+        <w:t>W</w:t>
+      </w:r>
+      <w:r>
+        <w:t>indows, then Linux but it is not a priority.</w:t>
+      </w:r>
+      <w:r>
+        <w:t xml:space="preserve"> </w:t>
+      </w:r>
+      <w:r>
+        <w:t>Server</w:t>
+      </w:r>
+      <w:r>
+        <w:t xml:space="preserve">-side database </w:t>
+      </w:r>
+      <w:r>
+        <w:t>with</w:t>
+      </w:r>
+      <w:r>
+        <w:t xml:space="preserve"> MySQL on Unity</w:t>
+      </w:r>
+      <w:r>
+        <w:t xml:space="preserve"> and client-side database</w:t>
+      </w:r>
+      <w:r>
+        <w:t xml:space="preserve"> for local game with </w:t>
+      </w:r>
+      <w:r>
+        <w:t>MySQL too.</w:t>
+      </w:r>
       <w:r>
         <w:rPr>
           <w:b/>
@@ -233,18 +250,18 @@
         </w:rPr>
         <w:lastRenderedPageBreak/>
         <w:drawing>
-          <wp:anchor distT="0" distB="0" distL="114300" distR="114300" simplePos="0" relativeHeight="251658240" behindDoc="0" locked="0" layoutInCell="1" allowOverlap="1" wp14:anchorId="0C533DC8" wp14:editId="4CB2C08B">
+          <wp:anchor distT="0" distB="0" distL="114300" distR="114300" simplePos="0" relativeHeight="251658240" behindDoc="0" locked="0" layoutInCell="1" allowOverlap="1" wp14:anchorId="33B544E3" wp14:editId="31C4307C">
             <wp:simplePos x="0" y="0"/>
             <wp:positionH relativeFrom="margin">
-              <wp:align>center</wp:align>
+              <wp:align>right</wp:align>
             </wp:positionH>
             <wp:positionV relativeFrom="paragraph">
-              <wp:posOffset>369570</wp:posOffset>
+              <wp:posOffset>490855</wp:posOffset>
             </wp:positionV>
-            <wp:extent cx="5437505" cy="7150100"/>
+            <wp:extent cx="5969000" cy="6248400"/>
             <wp:effectExtent l="0" t="0" r="0" b="0"/>
-            <wp:wrapTopAndBottom/>
-            <wp:docPr id="1" name="Picture 1"/>
+            <wp:wrapSquare wrapText="bothSides"/>
+            <wp:docPr id="2" name="Picture 2"/>
             <wp:cNvGraphicFramePr>
               <a:graphicFrameLocks xmlns:a="http://schemas.openxmlformats.org/drawingml/2006/main" noChangeAspect="1"/>
             </wp:cNvGraphicFramePr>
@@ -273,7 +290,7 @@
                   <pic:spPr bwMode="auto">
                     <a:xfrm>
                       <a:off x="0" y="0"/>
-                      <a:ext cx="5437505" cy="7150100"/>
+                      <a:ext cx="5969000" cy="6248400"/>
                     </a:xfrm>
                     <a:prstGeom prst="rect">
                       <a:avLst/>
@@ -286,12 +303,6 @@
                 </pic:pic>
               </a:graphicData>
             </a:graphic>
-            <wp14:sizeRelH relativeFrom="margin">
-              <wp14:pctWidth>0</wp14:pctWidth>
-            </wp14:sizeRelH>
-            <wp14:sizeRelV relativeFrom="margin">
-              <wp14:pctHeight>0</wp14:pctHeight>
-            </wp14:sizeRelV>
           </wp:anchor>
         </w:drawing>
       </w:r>
@@ -305,6 +316,8 @@
         </w:rPr>
         <w:t>Diagrams</w:t>
       </w:r>
+      <w:bookmarkStart w:id="0" w:name="_GoBack"/>
+      <w:bookmarkEnd w:id="0"/>
     </w:p>
     <w:p>
       <w:pPr>
@@ -375,6 +388,7 @@
                 <w:szCs w:val="28"/>
               </w:rPr>
             </w:pPr>
+            <w:proofErr w:type="gramStart"/>
             <w:r>
               <w:rPr>
                 <w:b/>
@@ -382,7 +396,17 @@
                 <w:sz w:val="28"/>
                 <w:szCs w:val="28"/>
               </w:rPr>
-              <w:t>Table : Player</w:t>
+              <w:t>Table :</w:t>
+            </w:r>
+            <w:proofErr w:type="gramEnd"/>
+            <w:r>
+              <w:rPr>
+                <w:b/>
+                <w:bCs/>
+                <w:sz w:val="28"/>
+                <w:szCs w:val="28"/>
+              </w:rPr>
+              <w:t xml:space="preserve"> Player</w:t>
             </w:r>
           </w:p>
         </w:tc>
@@ -574,6 +598,7 @@
                 <w:szCs w:val="28"/>
               </w:rPr>
             </w:pPr>
+            <w:proofErr w:type="gramStart"/>
             <w:r>
               <w:rPr>
                 <w:b/>
@@ -581,7 +606,17 @@
                 <w:sz w:val="28"/>
                 <w:szCs w:val="28"/>
               </w:rPr>
-              <w:t xml:space="preserve">Table : </w:t>
+              <w:t>Table :</w:t>
+            </w:r>
+            <w:proofErr w:type="gramEnd"/>
+            <w:r>
+              <w:rPr>
+                <w:b/>
+                <w:bCs/>
+                <w:sz w:val="28"/>
+                <w:szCs w:val="28"/>
+              </w:rPr>
+              <w:t xml:space="preserve"> </w:t>
             </w:r>
             <w:r>
               <w:rPr>
@@ -694,6 +729,7 @@
                 <w:szCs w:val="28"/>
               </w:rPr>
             </w:pPr>
+            <w:proofErr w:type="gramStart"/>
             <w:r>
               <w:rPr>
                 <w:b/>
@@ -701,7 +737,17 @@
                 <w:sz w:val="28"/>
                 <w:szCs w:val="28"/>
               </w:rPr>
-              <w:t xml:space="preserve">Table : </w:t>
+              <w:t>Table :</w:t>
+            </w:r>
+            <w:proofErr w:type="gramEnd"/>
+            <w:r>
+              <w:rPr>
+                <w:b/>
+                <w:bCs/>
+                <w:sz w:val="28"/>
+                <w:szCs w:val="28"/>
+              </w:rPr>
+              <w:t xml:space="preserve"> </w:t>
             </w:r>
             <w:r>
               <w:rPr>
@@ -842,6 +888,7 @@
                 <w:szCs w:val="28"/>
               </w:rPr>
             </w:pPr>
+            <w:proofErr w:type="gramStart"/>
             <w:r>
               <w:rPr>
                 <w:b/>
@@ -849,7 +896,17 @@
                 <w:sz w:val="28"/>
                 <w:szCs w:val="28"/>
               </w:rPr>
-              <w:t xml:space="preserve">Table : </w:t>
+              <w:t>Table :</w:t>
+            </w:r>
+            <w:proofErr w:type="gramEnd"/>
+            <w:r>
+              <w:rPr>
+                <w:b/>
+                <w:bCs/>
+                <w:sz w:val="28"/>
+                <w:szCs w:val="28"/>
+              </w:rPr>
+              <w:t xml:space="preserve"> </w:t>
             </w:r>
             <w:r>
               <w:rPr>
@@ -1028,6 +1085,7 @@
                 <w:szCs w:val="28"/>
               </w:rPr>
             </w:pPr>
+            <w:proofErr w:type="gramStart"/>
             <w:r>
               <w:rPr>
                 <w:b/>
@@ -1035,7 +1093,17 @@
                 <w:sz w:val="28"/>
                 <w:szCs w:val="28"/>
               </w:rPr>
-              <w:t xml:space="preserve">Table : </w:t>
+              <w:t>Table :</w:t>
+            </w:r>
+            <w:proofErr w:type="gramEnd"/>
+            <w:r>
+              <w:rPr>
+                <w:b/>
+                <w:bCs/>
+                <w:sz w:val="28"/>
+                <w:szCs w:val="28"/>
+              </w:rPr>
+              <w:t xml:space="preserve"> </w:t>
             </w:r>
             <w:r>
               <w:rPr>
@@ -1170,6 +1238,7 @@
                 <w:szCs w:val="28"/>
               </w:rPr>
             </w:pPr>
+            <w:proofErr w:type="gramStart"/>
             <w:r>
               <w:rPr>
                 <w:b/>
@@ -1177,7 +1246,17 @@
                 <w:sz w:val="28"/>
                 <w:szCs w:val="28"/>
               </w:rPr>
-              <w:t xml:space="preserve">Table : </w:t>
+              <w:t>Table :</w:t>
+            </w:r>
+            <w:proofErr w:type="gramEnd"/>
+            <w:r>
+              <w:rPr>
+                <w:b/>
+                <w:bCs/>
+                <w:sz w:val="28"/>
+                <w:szCs w:val="28"/>
+              </w:rPr>
+              <w:t xml:space="preserve"> </w:t>
             </w:r>
             <w:r>
               <w:rPr>
@@ -1353,6 +1432,7 @@
                 <w:szCs w:val="28"/>
               </w:rPr>
             </w:pPr>
+            <w:proofErr w:type="gramStart"/>
             <w:r>
               <w:rPr>
                 <w:b/>
@@ -1360,7 +1440,17 @@
                 <w:sz w:val="28"/>
                 <w:szCs w:val="28"/>
               </w:rPr>
-              <w:t xml:space="preserve">Table : </w:t>
+              <w:t>Table :</w:t>
+            </w:r>
+            <w:proofErr w:type="gramEnd"/>
+            <w:r>
+              <w:rPr>
+                <w:b/>
+                <w:bCs/>
+                <w:sz w:val="28"/>
+                <w:szCs w:val="28"/>
+              </w:rPr>
+              <w:t xml:space="preserve"> </w:t>
             </w:r>
             <w:r>
               <w:rPr>
@@ -1536,7 +1626,7 @@
     </w:p>
     <w:p>
       <w:pPr>
-        <w:ind w:left="1800" w:firstLine="360"/>
+        <w:ind w:left="1440" w:firstLine="720"/>
       </w:pPr>
       <w:r>
         <w:t xml:space="preserve">When app starts, check if a user is already registered locally, </w:t>
@@ -1545,12 +1635,15 @@
         <w:t>else login with FB / Google / Mail</w:t>
       </w:r>
       <w:r>
+        <w:t xml:space="preserve"> (OAuth)</w:t>
+      </w:r>
+      <w:r>
         <w:t>.</w:t>
       </w:r>
     </w:p>
     <w:p>
       <w:pPr>
-        <w:ind w:left="1800" w:firstLine="360"/>
+        <w:ind w:left="1440" w:firstLine="720"/>
       </w:pPr>
       <w:r>
         <w:t>User can register via FB, Google, Mail or locally</w:t>
@@ -1573,7 +1666,7 @@
     </w:p>
     <w:p>
       <w:pPr>
-        <w:ind w:left="1800"/>
+        <w:ind w:left="1800" w:firstLine="360"/>
       </w:pPr>
       <w:r>
         <w:t>On the</w:t>
@@ -1593,8 +1686,6 @@
       <w:r>
         <w:t>. It appears as a switching button</w:t>
       </w:r>
-      <w:bookmarkStart w:id="0" w:name="_GoBack"/>
-      <w:bookmarkEnd w:id="0"/>
     </w:p>
     <w:p>
       <w:pPr>
@@ -1653,13 +1744,25 @@
     <w:p>
       <w:pPr>
         <w:pStyle w:val="ListParagraph"/>
-        <w:ind w:left="1800"/>
-      </w:pPr>
-      <w:r>
-        <w:t>A button on the bottom-right to run the game</w:t>
-      </w:r>
-      <w:r>
-        <w:t xml:space="preserve">. Player starts in the middle of the screen with his selected weapon. Ammunitions and new weapons (only the unlocked one) frequently pop on the screen. </w:t>
+        <w:ind w:left="1800" w:firstLine="360"/>
+      </w:pPr>
+      <w:r>
+        <w:t xml:space="preserve">A button on the </w:t>
+      </w:r>
+      <w:r>
+        <w:t>bottom</w:t>
+      </w:r>
+      <w:r>
+        <w:t>-</w:t>
+      </w:r>
+      <w:r>
+        <w:t>center</w:t>
+      </w:r>
+      <w:r>
+        <w:t xml:space="preserve"> to run the game</w:t>
+      </w:r>
+      <w:r>
+        <w:t>. Player starts in the middle of the screen with his selected weapon. Ammunitions and new weapons frequently pop on the screen.</w:t>
       </w:r>
     </w:p>
     <w:p>
@@ -1671,10 +1774,10 @@
         </w:numPr>
       </w:pPr>
       <w:r>
-        <w:t>Unlocked w</w:t>
-      </w:r>
-      <w:r>
-        <w:t>eapons screen</w:t>
+        <w:t xml:space="preserve">Unlocked </w:t>
+      </w:r>
+      <w:r>
+        <w:t>characters</w:t>
       </w:r>
     </w:p>
     <w:p>
@@ -1683,7 +1786,19 @@
         <w:ind w:left="2160"/>
       </w:pPr>
       <w:r>
-        <w:t>Player can see unlocked weapons and a little description about it.</w:t>
+        <w:t>Player can see unlocked</w:t>
+      </w:r>
+      <w:r>
+        <w:t xml:space="preserve"> characters</w:t>
+      </w:r>
+      <w:r>
+        <w:t xml:space="preserve"> and a little description about </w:t>
+      </w:r>
+      <w:r>
+        <w:t>them</w:t>
+      </w:r>
+      <w:r>
+        <w:t>.</w:t>
       </w:r>
     </w:p>
     <w:p>
@@ -1692,7 +1807,13 @@
         <w:ind w:left="2160"/>
       </w:pPr>
       <w:r>
-        <w:t>He can also see how many weapons he can still unlock</w:t>
+        <w:t>He can also see how many</w:t>
+      </w:r>
+      <w:r>
+        <w:t xml:space="preserve"> characters</w:t>
+      </w:r>
+      <w:r>
+        <w:t xml:space="preserve"> he can still unlock</w:t>
       </w:r>
       <w:r>
         <w:t>.</w:t>
@@ -1703,6 +1824,113 @@
         <w:pStyle w:val="ListParagraph"/>
         <w:ind w:left="2160"/>
       </w:pPr>
+      <w:r>
+        <w:t>Characters</w:t>
+      </w:r>
+      <w:r>
+        <w:t xml:space="preserve"> are only here to allow the player to modify the game’s look.</w:t>
+      </w:r>
+    </w:p>
+    <w:p>
+      <w:pPr>
+        <w:pStyle w:val="ListParagraph"/>
+        <w:ind w:left="2160"/>
+      </w:pPr>
+      <w:r>
+        <w:t xml:space="preserve">Player can unlock some with virtual money </w:t>
+      </w:r>
+      <w:r>
+        <w:t>won</w:t>
+      </w:r>
+      <w:r>
+        <w:t xml:space="preserve"> with </w:t>
+      </w:r>
+      <w:r>
+        <w:t>achievements.</w:t>
+      </w:r>
+    </w:p>
+    <w:p>
+      <w:pPr>
+        <w:pStyle w:val="ListParagraph"/>
+        <w:numPr>
+          <w:ilvl w:val="1"/>
+          <w:numId w:val="2"/>
+        </w:numPr>
+      </w:pPr>
+      <w:r>
+        <w:t>Achievements</w:t>
+      </w:r>
+      <w:r>
+        <w:t xml:space="preserve"> screen</w:t>
+      </w:r>
+    </w:p>
+    <w:p>
+      <w:pPr>
+        <w:ind w:left="1440" w:firstLine="720"/>
+      </w:pPr>
+      <w:r>
+        <w:t>Secret locked achievements and normal achievements with an explanation on how to unlock them.</w:t>
+      </w:r>
+    </w:p>
+    <w:p>
+      <w:pPr>
+        <w:ind w:left="1440" w:firstLine="720"/>
+      </w:pPr>
+      <w:r>
+        <w:t>Unlocked achievements on to of the list.</w:t>
+      </w:r>
+    </w:p>
+    <w:p>
+      <w:pPr>
+        <w:ind w:left="1440" w:firstLine="720"/>
+      </w:pPr>
+      <w:r>
+        <w:t xml:space="preserve">They are related to the gameplay but also </w:t>
+      </w:r>
+      <w:r>
+        <w:t>there are also “</w:t>
+      </w:r>
+      <w:r>
+        <w:t>meta succes</w:t>
+      </w:r>
+      <w:r>
+        <w:t>se</w:t>
+      </w:r>
+      <w:r>
+        <w:t>s</w:t>
+      </w:r>
+      <w:r>
+        <w:t>”</w:t>
+      </w:r>
+      <w:r>
+        <w:t>.</w:t>
+      </w:r>
+    </w:p>
+    <w:p>
+      <w:pPr>
+        <w:pStyle w:val="ListParagraph"/>
+        <w:numPr>
+          <w:ilvl w:val="1"/>
+          <w:numId w:val="2"/>
+        </w:numPr>
+      </w:pPr>
+      <w:r>
+        <w:t>Leaderboards</w:t>
+      </w:r>
+    </w:p>
+    <w:p>
+      <w:pPr>
+        <w:ind w:left="2160"/>
+      </w:pPr>
+      <w:r>
+        <w:t>This screen shows the name</w:t>
+      </w:r>
+      <w:r>
+        <w:t xml:space="preserve">, time </w:t>
+      </w:r>
+      <w:r>
+        <w:t>and score as a list.</w:t>
+      </w:r>
     </w:p>
     <w:p>
       <w:pPr>
@@ -1727,6 +1955,7 @@
           <w:szCs w:val="28"/>
           <w:u w:val="single"/>
         </w:rPr>
+        <w:lastRenderedPageBreak/>
         <w:t>Convention</w:t>
       </w:r>
       <w:r>
@@ -1770,6 +1999,92 @@
 <file path=word/numbering.xml><?xml version="1.0" encoding="utf-8"?>
 <w:numbering xmlns:wpc="http://schemas.microsoft.com/office/word/2010/wordprocessingCanvas" xmlns:cx="http://schemas.microsoft.com/office/drawing/2014/chartex" xmlns:cx1="http://schemas.microsoft.com/office/drawing/2015/9/8/chartex" xmlns:cx2="http://schemas.microsoft.com/office/drawing/2015/10/21/chartex" xmlns:cx3="http://schemas.microsoft.com/office/drawing/2016/5/9/chartex" xmlns:cx4="http://schemas.microsoft.com/office/drawing/2016/5/10/chartex" xmlns:cx5="http://schemas.microsoft.com/office/drawing/2016/5/11/chartex" xmlns:cx6="http://schemas.microsoft.com/office/drawing/2016/5/12/chartex" xmlns:cx7="http://schemas.microsoft.com/office/drawing/2016/5/13/chartex" xmlns:cx8="http://schemas.microsoft.com/office/drawing/2016/5/14/chartex" xmlns:mc="http://schemas.openxmlformats.org/markup-compatibility/2006" xmlns:aink="http://schemas.microsoft.com/office/drawing/2016/ink" xmlns:am3d="http://schemas.microsoft.com/office/drawing/2017/model3d" xmlns:o="urn:schemas-microsoft-com:office:office" xmlns:r="http://schemas.openxmlformats.org/officeDocument/2006/relationships" xmlns:m="http://schemas.openxmlformats.org/officeDocument/2006/math" xmlns:v="urn:schemas-microsoft-com:vml" xmlns:wp14="http://schemas.microsoft.com/office/word/2010/wordprocessingDrawing" xmlns:wp="http://schemas.openxmlformats.org/drawingml/2006/wordprocessingDrawing" xmlns:w10="urn:schemas-microsoft-com:office:word" xmlns:w="http://schemas.openxmlformats.org/wordprocessingml/2006/main" xmlns:w14="http://schemas.microsoft.com/office/word/2010/wordml" xmlns:w15="http://schemas.microsoft.com/office/word/2012/wordml" xmlns:w16cid="http://schemas.microsoft.com/office/word/2016/wordml/cid" xmlns:w16se="http://schemas.microsoft.com/office/word/2015/wordml/symex" xmlns:wpg="http://schemas.microsoft.com/office/word/2010/wordprocessingGroup" xmlns:wpi="http://schemas.microsoft.com/office/word/2010/wordprocessingInk" xmlns:wne="http://schemas.microsoft.com/office/word/2006/wordml" xmlns:wps="http://schemas.microsoft.com/office/word/2010/wordprocessingShape" mc:Ignorable="w14 w15 w16se w16cid wp14">
   <w:abstractNum w:abstractNumId="0" w15:restartNumberingAfterBreak="0">
+    <w:nsid w:val="20982EDC"/>
+    <w:multiLevelType w:val="multilevel"/>
+    <w:tmpl w:val="040C001D"/>
+    <w:lvl w:ilvl="0">
+      <w:start w:val="1"/>
+      <w:numFmt w:val="decimal"/>
+      <w:lvlText w:val="%1)"/>
+      <w:lvlJc w:val="left"/>
+      <w:pPr>
+        <w:ind w:left="1440" w:hanging="360"/>
+      </w:pPr>
+    </w:lvl>
+    <w:lvl w:ilvl="1">
+      <w:start w:val="1"/>
+      <w:numFmt w:val="lowerLetter"/>
+      <w:lvlText w:val="%2)"/>
+      <w:lvlJc w:val="left"/>
+      <w:pPr>
+        <w:ind w:left="1800" w:hanging="360"/>
+      </w:pPr>
+    </w:lvl>
+    <w:lvl w:ilvl="2">
+      <w:start w:val="1"/>
+      <w:numFmt w:val="lowerRoman"/>
+      <w:lvlText w:val="%3)"/>
+      <w:lvlJc w:val="left"/>
+      <w:pPr>
+        <w:ind w:left="2160" w:hanging="360"/>
+      </w:pPr>
+    </w:lvl>
+    <w:lvl w:ilvl="3">
+      <w:start w:val="1"/>
+      <w:numFmt w:val="decimal"/>
+      <w:lvlText w:val="(%4)"/>
+      <w:lvlJc w:val="left"/>
+      <w:pPr>
+        <w:ind w:left="2520" w:hanging="360"/>
+      </w:pPr>
+    </w:lvl>
+    <w:lvl w:ilvl="4">
+      <w:start w:val="1"/>
+      <w:numFmt w:val="lowerLetter"/>
+      <w:lvlText w:val="(%5)"/>
+      <w:lvlJc w:val="left"/>
+      <w:pPr>
+        <w:ind w:left="2880" w:hanging="360"/>
+      </w:pPr>
+    </w:lvl>
+    <w:lvl w:ilvl="5">
+      <w:start w:val="1"/>
+      <w:numFmt w:val="lowerRoman"/>
+      <w:lvlText w:val="(%6)"/>
+      <w:lvlJc w:val="left"/>
+      <w:pPr>
+        <w:ind w:left="3240" w:hanging="360"/>
+      </w:pPr>
+    </w:lvl>
+    <w:lvl w:ilvl="6">
+      <w:start w:val="1"/>
+      <w:numFmt w:val="decimal"/>
+      <w:lvlText w:val="%7."/>
+      <w:lvlJc w:val="left"/>
+      <w:pPr>
+        <w:ind w:left="3600" w:hanging="360"/>
+      </w:pPr>
+    </w:lvl>
+    <w:lvl w:ilvl="7">
+      <w:start w:val="1"/>
+      <w:numFmt w:val="lowerLetter"/>
+      <w:lvlText w:val="%8."/>
+      <w:lvlJc w:val="left"/>
+      <w:pPr>
+        <w:ind w:left="3960" w:hanging="360"/>
+      </w:pPr>
+    </w:lvl>
+    <w:lvl w:ilvl="8">
+      <w:start w:val="1"/>
+      <w:numFmt w:val="lowerRoman"/>
+      <w:lvlText w:val="%9."/>
+      <w:lvlJc w:val="left"/>
+      <w:pPr>
+        <w:ind w:left="4320" w:hanging="360"/>
+      </w:pPr>
+    </w:lvl>
+  </w:abstractNum>
+  <w:abstractNum w:abstractNumId="1" w15:restartNumberingAfterBreak="0">
     <w:nsid w:val="3A406A9D"/>
     <w:multiLevelType w:val="hybridMultilevel"/>
     <w:tmpl w:val="45903AE8"/>
@@ -1881,7 +2196,7 @@
       </w:rPr>
     </w:lvl>
   </w:abstractNum>
-  <w:abstractNum w:abstractNumId="1" w15:restartNumberingAfterBreak="0">
+  <w:abstractNum w:abstractNumId="2" w15:restartNumberingAfterBreak="0">
     <w:nsid w:val="411B5B02"/>
     <w:multiLevelType w:val="hybridMultilevel"/>
     <w:tmpl w:val="FCFABE6E"/>
@@ -1970,7 +2285,7 @@
       </w:pPr>
     </w:lvl>
   </w:abstractNum>
-  <w:abstractNum w:abstractNumId="2" w15:restartNumberingAfterBreak="0">
+  <w:abstractNum w:abstractNumId="3" w15:restartNumberingAfterBreak="0">
     <w:nsid w:val="5A3A1BBB"/>
     <w:multiLevelType w:val="hybridMultilevel"/>
     <w:tmpl w:val="71B83E7C"/>
@@ -2060,13 +2375,16 @@
     </w:lvl>
   </w:abstractNum>
   <w:num w:numId="1">
-    <w:abstractNumId w:val="0"/>
+    <w:abstractNumId w:val="1"/>
   </w:num>
   <w:num w:numId="2">
-    <w:abstractNumId w:val="1"/>
+    <w:abstractNumId w:val="2"/>
   </w:num>
   <w:num w:numId="3">
-    <w:abstractNumId w:val="2"/>
+    <w:abstractNumId w:val="3"/>
+  </w:num>
+  <w:num w:numId="4">
+    <w:abstractNumId w:val="0"/>
   </w:num>
 </w:numbering>
 </file>
@@ -2830,7 +3148,7 @@
 </file>
 
 <file path=customXml/itemProps1.xml><?xml version="1.0" encoding="utf-8"?>
-<ds:datastoreItem xmlns:ds="http://schemas.openxmlformats.org/officeDocument/2006/customXml" ds:itemID="{4DEB8965-B739-4054-B683-DCD2EDA1B81F}">
+<ds:datastoreItem xmlns:ds="http://schemas.openxmlformats.org/officeDocument/2006/customXml" ds:itemID="{9F216F74-F71E-4709-AC6F-A014135A002B}">
   <ds:schemaRefs>
     <ds:schemaRef ds:uri="http://schemas.openxmlformats.org/officeDocument/2006/bibliography"/>
   </ds:schemaRefs>

--- a/TDD.docx
+++ b/TDD.docx
@@ -81,13 +81,8 @@
         <w:ind w:left="1080"/>
       </w:pPr>
       <w:r>
-        <w:t xml:space="preserve">The game will have the following </w:t>
-      </w:r>
-      <w:proofErr w:type="gramStart"/>
-      <w:r>
-        <w:t>features :</w:t>
-      </w:r>
-      <w:proofErr w:type="gramEnd"/>
+        <w:t>The game will have the following features :</w:t>
+      </w:r>
     </w:p>
     <w:p>
       <w:pPr>
@@ -189,14 +184,14 @@
     </w:p>
     <w:p>
       <w:pPr>
-        <w:ind w:left="720" w:firstLine="720"/>
-        <w:rPr>
-          <w:b/>
-          <w:bCs/>
-          <w:sz w:val="28"/>
-          <w:szCs w:val="28"/>
-          <w:u w:val="single"/>
-        </w:rPr>
+        <w:pStyle w:val="ListParagraph"/>
+        <w:ind w:left="1080"/>
+      </w:pPr>
+    </w:p>
+    <w:p>
+      <w:pPr>
+        <w:pStyle w:val="ListParagraph"/>
+        <w:ind w:left="1080"/>
       </w:pPr>
       <w:r>
         <w:t xml:space="preserve">The game will be developed with Unity C#. Targeted platforms are </w:t>
@@ -241,19 +236,52 @@
         </w:rPr>
         <w:br w:type="column"/>
       </w:r>
-      <w:r>
+    </w:p>
+    <w:p>
+      <w:pPr>
+        <w:pStyle w:val="ListParagraph"/>
+        <w:numPr>
+          <w:ilvl w:val="0"/>
+          <w:numId w:val="2"/>
+        </w:numPr>
         <w:rPr>
           <w:b/>
           <w:bCs/>
-          <w:noProof/>
+          <w:sz w:val="28"/>
+          <w:szCs w:val="28"/>
           <w:u w:val="single"/>
         </w:rPr>
-        <w:lastRenderedPageBreak/>
+      </w:pPr>
+      <w:r>
+        <w:rPr>
+          <w:b/>
+          <w:bCs/>
+          <w:sz w:val="28"/>
+          <w:szCs w:val="28"/>
+          <w:highlight w:val="lightGray"/>
+        </w:rPr>
+        <w:t>Diagrams</w:t>
+      </w:r>
+    </w:p>
+    <w:p>
+      <w:pPr>
+        <w:rPr>
+          <w:b/>
+          <w:bCs/>
+          <w:sz w:val="28"/>
+          <w:szCs w:val="28"/>
+          <w:u w:val="single"/>
+        </w:rPr>
+      </w:pPr>
+      <w:r>
+        <w:rPr>
+          <w:noProof/>
+        </w:rPr>
         <w:drawing>
-          <wp:anchor distT="0" distB="0" distL="114300" distR="114300" simplePos="0" relativeHeight="251658240" behindDoc="0" locked="0" layoutInCell="1" allowOverlap="1" wp14:anchorId="33B544E3" wp14:editId="31C4307C">
+          <wp:anchor distT="0" distB="0" distL="114300" distR="114300" simplePos="0" relativeHeight="251658240" behindDoc="0" locked="0" layoutInCell="1" allowOverlap="1" wp14:anchorId="33B544E3" wp14:editId="4FC3D8E9">
             <wp:simplePos x="0" y="0"/>
             <wp:positionH relativeFrom="margin">
-              <wp:align>right</wp:align>
+              <wp:align>left</wp:align>
             </wp:positionH>
             <wp:positionV relativeFrom="paragraph">
               <wp:posOffset>490855</wp:posOffset>
@@ -306,7 +334,9 @@
           </wp:anchor>
         </w:drawing>
       </w:r>
-      <w:r>
+    </w:p>
+    <w:p>
+      <w:pPr>
         <w:rPr>
           <w:b/>
           <w:bCs/>
@@ -314,14 +344,129 @@
           <w:szCs w:val="28"/>
           <w:u w:val="single"/>
         </w:rPr>
-        <w:t>Diagrams</w:t>
-      </w:r>
-      <w:bookmarkStart w:id="0" w:name="_GoBack"/>
-      <w:bookmarkEnd w:id="0"/>
-    </w:p>
-    <w:p>
-      <w:pPr>
-        <w:ind w:left="1080"/>
+      </w:pPr>
+    </w:p>
+    <w:p>
+      <w:pPr>
+        <w:rPr>
+          <w:b/>
+          <w:bCs/>
+          <w:sz w:val="28"/>
+          <w:szCs w:val="28"/>
+          <w:u w:val="single"/>
+        </w:rPr>
+      </w:pPr>
+    </w:p>
+    <w:p>
+      <w:pPr>
+        <w:rPr>
+          <w:b/>
+          <w:bCs/>
+          <w:sz w:val="28"/>
+          <w:szCs w:val="28"/>
+          <w:u w:val="single"/>
+        </w:rPr>
+      </w:pPr>
+    </w:p>
+    <w:p>
+      <w:pPr>
+        <w:rPr>
+          <w:b/>
+          <w:bCs/>
+          <w:sz w:val="28"/>
+          <w:szCs w:val="28"/>
+          <w:u w:val="single"/>
+        </w:rPr>
+      </w:pPr>
+      <w:r>
+        <w:rPr>
+          <w:noProof/>
+        </w:rPr>
+        <w:lastRenderedPageBreak/>
+        <w:drawing>
+          <wp:anchor distT="0" distB="0" distL="114300" distR="114300" simplePos="0" relativeHeight="251659264" behindDoc="0" locked="0" layoutInCell="1" allowOverlap="1" wp14:anchorId="4CBA4E23" wp14:editId="36EDC868">
+            <wp:simplePos x="0" y="0"/>
+            <wp:positionH relativeFrom="margin">
+              <wp:align>center</wp:align>
+            </wp:positionH>
+            <wp:positionV relativeFrom="paragraph">
+              <wp:posOffset>26035</wp:posOffset>
+            </wp:positionV>
+            <wp:extent cx="4603750" cy="8229600"/>
+            <wp:effectExtent l="0" t="0" r="6350" b="0"/>
+            <wp:wrapSquare wrapText="bothSides"/>
+            <wp:docPr id="3" name="Picture 3"/>
+            <wp:cNvGraphicFramePr>
+              <a:graphicFrameLocks xmlns:a="http://schemas.openxmlformats.org/drawingml/2006/main" noChangeAspect="1"/>
+            </wp:cNvGraphicFramePr>
+            <a:graphic xmlns:a="http://schemas.openxmlformats.org/drawingml/2006/main">
+              <a:graphicData uri="http://schemas.openxmlformats.org/drawingml/2006/picture">
+                <pic:pic xmlns:pic="http://schemas.openxmlformats.org/drawingml/2006/picture">
+                  <pic:nvPicPr>
+                    <pic:cNvPr id="0" name="Picture 2"/>
+                    <pic:cNvPicPr>
+                      <a:picLocks noChangeAspect="1" noChangeArrowheads="1"/>
+                    </pic:cNvPicPr>
+                  </pic:nvPicPr>
+                  <pic:blipFill>
+                    <a:blip r:embed="rId7">
+                      <a:extLst>
+                        <a:ext uri="{28A0092B-C50C-407E-A947-70E740481C1C}">
+                          <a14:useLocalDpi xmlns:a14="http://schemas.microsoft.com/office/drawing/2010/main" val="0"/>
+                        </a:ext>
+                      </a:extLst>
+                    </a:blip>
+                    <a:srcRect/>
+                    <a:stretch>
+                      <a:fillRect/>
+                    </a:stretch>
+                  </pic:blipFill>
+                  <pic:spPr bwMode="auto">
+                    <a:xfrm>
+                      <a:off x="0" y="0"/>
+                      <a:ext cx="4603750" cy="8229600"/>
+                    </a:xfrm>
+                    <a:prstGeom prst="rect">
+                      <a:avLst/>
+                    </a:prstGeom>
+                    <a:noFill/>
+                    <a:ln>
+                      <a:noFill/>
+                    </a:ln>
+                  </pic:spPr>
+                </pic:pic>
+              </a:graphicData>
+            </a:graphic>
+            <wp14:sizeRelH relativeFrom="margin">
+              <wp14:pctWidth>0</wp14:pctWidth>
+            </wp14:sizeRelH>
+            <wp14:sizeRelV relativeFrom="margin">
+              <wp14:pctHeight>0</wp14:pctHeight>
+            </wp14:sizeRelV>
+          </wp:anchor>
+        </w:drawing>
+      </w:r>
+    </w:p>
+    <w:p>
+      <w:pPr>
+        <w:rPr>
+          <w:b/>
+          <w:bCs/>
+          <w:sz w:val="28"/>
+          <w:szCs w:val="28"/>
+          <w:u w:val="single"/>
+        </w:rPr>
+      </w:pPr>
+    </w:p>
+    <w:p>
+      <w:pPr>
+        <w:rPr>
+          <w:b/>
+          <w:bCs/>
+          <w:sz w:val="28"/>
+          <w:szCs w:val="28"/>
+          <w:u w:val="single"/>
+        </w:rPr>
       </w:pPr>
     </w:p>
     <w:p>
@@ -345,20 +490,10 @@
           <w:bCs/>
           <w:sz w:val="28"/>
           <w:szCs w:val="28"/>
-          <w:u w:val="single"/>
-        </w:rPr>
-        <w:br w:type="column"/>
-      </w:r>
-      <w:r>
-        <w:rPr>
-          <w:b/>
-          <w:bCs/>
-          <w:sz w:val="28"/>
-          <w:szCs w:val="28"/>
-          <w:u w:val="single"/>
+          <w:highlight w:val="lightGray"/>
         </w:rPr>
         <w:lastRenderedPageBreak/>
-        <w:t>Database Design</w:t>
+        <w:t>Database design</w:t>
       </w:r>
     </w:p>
     <w:tbl>
@@ -388,7 +523,6 @@
                 <w:szCs w:val="28"/>
               </w:rPr>
             </w:pPr>
-            <w:proofErr w:type="gramStart"/>
             <w:r>
               <w:rPr>
                 <w:b/>
@@ -396,17 +530,7 @@
                 <w:sz w:val="28"/>
                 <w:szCs w:val="28"/>
               </w:rPr>
-              <w:t>Table :</w:t>
-            </w:r>
-            <w:proofErr w:type="gramEnd"/>
-            <w:r>
-              <w:rPr>
-                <w:b/>
-                <w:bCs/>
-                <w:sz w:val="28"/>
-                <w:szCs w:val="28"/>
-              </w:rPr>
-              <w:t xml:space="preserve"> Player</w:t>
+              <w:t>Table : Player</w:t>
             </w:r>
           </w:p>
         </w:tc>
@@ -598,7 +722,6 @@
                 <w:szCs w:val="28"/>
               </w:rPr>
             </w:pPr>
-            <w:proofErr w:type="gramStart"/>
             <w:r>
               <w:rPr>
                 <w:b/>
@@ -606,17 +729,7 @@
                 <w:sz w:val="28"/>
                 <w:szCs w:val="28"/>
               </w:rPr>
-              <w:t>Table :</w:t>
-            </w:r>
-            <w:proofErr w:type="gramEnd"/>
-            <w:r>
-              <w:rPr>
-                <w:b/>
-                <w:bCs/>
-                <w:sz w:val="28"/>
-                <w:szCs w:val="28"/>
-              </w:rPr>
-              <w:t xml:space="preserve"> </w:t>
+              <w:t xml:space="preserve">Table : </w:t>
             </w:r>
             <w:r>
               <w:rPr>
@@ -729,7 +842,6 @@
                 <w:szCs w:val="28"/>
               </w:rPr>
             </w:pPr>
-            <w:proofErr w:type="gramStart"/>
             <w:r>
               <w:rPr>
                 <w:b/>
@@ -737,17 +849,7 @@
                 <w:sz w:val="28"/>
                 <w:szCs w:val="28"/>
               </w:rPr>
-              <w:t>Table :</w:t>
-            </w:r>
-            <w:proofErr w:type="gramEnd"/>
-            <w:r>
-              <w:rPr>
-                <w:b/>
-                <w:bCs/>
-                <w:sz w:val="28"/>
-                <w:szCs w:val="28"/>
-              </w:rPr>
-              <w:t xml:space="preserve"> </w:t>
+              <w:t xml:space="preserve">Table : </w:t>
             </w:r>
             <w:r>
               <w:rPr>
@@ -888,7 +990,6 @@
                 <w:szCs w:val="28"/>
               </w:rPr>
             </w:pPr>
-            <w:proofErr w:type="gramStart"/>
             <w:r>
               <w:rPr>
                 <w:b/>
@@ -896,17 +997,7 @@
                 <w:sz w:val="28"/>
                 <w:szCs w:val="28"/>
               </w:rPr>
-              <w:t>Table :</w:t>
-            </w:r>
-            <w:proofErr w:type="gramEnd"/>
-            <w:r>
-              <w:rPr>
-                <w:b/>
-                <w:bCs/>
-                <w:sz w:val="28"/>
-                <w:szCs w:val="28"/>
-              </w:rPr>
-              <w:t xml:space="preserve"> </w:t>
+              <w:t xml:space="preserve">Table : </w:t>
             </w:r>
             <w:r>
               <w:rPr>
@@ -1085,7 +1176,6 @@
                 <w:szCs w:val="28"/>
               </w:rPr>
             </w:pPr>
-            <w:proofErr w:type="gramStart"/>
             <w:r>
               <w:rPr>
                 <w:b/>
@@ -1093,17 +1183,7 @@
                 <w:sz w:val="28"/>
                 <w:szCs w:val="28"/>
               </w:rPr>
-              <w:t>Table :</w:t>
-            </w:r>
-            <w:proofErr w:type="gramEnd"/>
-            <w:r>
-              <w:rPr>
-                <w:b/>
-                <w:bCs/>
-                <w:sz w:val="28"/>
-                <w:szCs w:val="28"/>
-              </w:rPr>
-              <w:t xml:space="preserve"> </w:t>
+              <w:t xml:space="preserve">Table : </w:t>
             </w:r>
             <w:r>
               <w:rPr>
@@ -1238,7 +1318,6 @@
                 <w:szCs w:val="28"/>
               </w:rPr>
             </w:pPr>
-            <w:proofErr w:type="gramStart"/>
             <w:r>
               <w:rPr>
                 <w:b/>
@@ -1246,17 +1325,7 @@
                 <w:sz w:val="28"/>
                 <w:szCs w:val="28"/>
               </w:rPr>
-              <w:t>Table :</w:t>
-            </w:r>
-            <w:proofErr w:type="gramEnd"/>
-            <w:r>
-              <w:rPr>
-                <w:b/>
-                <w:bCs/>
-                <w:sz w:val="28"/>
-                <w:szCs w:val="28"/>
-              </w:rPr>
-              <w:t xml:space="preserve"> </w:t>
+              <w:t xml:space="preserve">Table : </w:t>
             </w:r>
             <w:r>
               <w:rPr>
@@ -1432,7 +1501,6 @@
                 <w:szCs w:val="28"/>
               </w:rPr>
             </w:pPr>
-            <w:proofErr w:type="gramStart"/>
             <w:r>
               <w:rPr>
                 <w:b/>
@@ -1440,17 +1508,7 @@
                 <w:sz w:val="28"/>
                 <w:szCs w:val="28"/>
               </w:rPr>
-              <w:t>Table :</w:t>
-            </w:r>
-            <w:proofErr w:type="gramEnd"/>
-            <w:r>
-              <w:rPr>
-                <w:b/>
-                <w:bCs/>
-                <w:sz w:val="28"/>
-                <w:szCs w:val="28"/>
-              </w:rPr>
-              <w:t xml:space="preserve"> </w:t>
+              <w:t xml:space="preserve">Table : </w:t>
             </w:r>
             <w:r>
               <w:rPr>
@@ -1956,7 +2014,19 @@
           <w:u w:val="single"/>
         </w:rPr>
         <w:lastRenderedPageBreak/>
-        <w:t>Convention</w:t>
+        <w:t>C</w:t>
+      </w:r>
+      <w:bookmarkStart w:id="0" w:name="_GoBack"/>
+      <w:bookmarkEnd w:id="0"/>
+      <w:r>
+        <w:rPr>
+          <w:b/>
+          <w:bCs/>
+          <w:sz w:val="28"/>
+          <w:szCs w:val="28"/>
+          <w:u w:val="single"/>
+        </w:rPr>
+        <w:t>onvention</w:t>
       </w:r>
       <w:r>
         <w:rPr>
@@ -2199,7 +2269,7 @@
   <w:abstractNum w:abstractNumId="2" w15:restartNumberingAfterBreak="0">
     <w:nsid w:val="411B5B02"/>
     <w:multiLevelType w:val="hybridMultilevel"/>
-    <w:tmpl w:val="FCFABE6E"/>
+    <w:tmpl w:val="D62E4E94"/>
     <w:lvl w:ilvl="0" w:tplc="160E571A">
       <w:start w:val="1"/>
       <w:numFmt w:val="decimal"/>
@@ -3148,7 +3218,7 @@
 </file>
 
 <file path=customXml/itemProps1.xml><?xml version="1.0" encoding="utf-8"?>
-<ds:datastoreItem xmlns:ds="http://schemas.openxmlformats.org/officeDocument/2006/customXml" ds:itemID="{9F216F74-F71E-4709-AC6F-A014135A002B}">
+<ds:datastoreItem xmlns:ds="http://schemas.openxmlformats.org/officeDocument/2006/customXml" ds:itemID="{2E028903-B698-4FFA-813F-37A3C1D931B1}">
   <ds:schemaRefs>
     <ds:schemaRef ds:uri="http://schemas.openxmlformats.org/officeDocument/2006/bibliography"/>
   </ds:schemaRefs>

--- a/TDD.docx
+++ b/TDD.docx
@@ -258,7 +258,7 @@
           <w:bCs/>
           <w:sz w:val="28"/>
           <w:szCs w:val="28"/>
-          <w:highlight w:val="lightGray"/>
+          <w:u w:val="single"/>
         </w:rPr>
         <w:t>Diagrams</w:t>
       </w:r>
@@ -384,15 +384,15 @@
         </w:rPr>
         <w:lastRenderedPageBreak/>
         <w:drawing>
-          <wp:anchor distT="0" distB="0" distL="114300" distR="114300" simplePos="0" relativeHeight="251659264" behindDoc="0" locked="0" layoutInCell="1" allowOverlap="1" wp14:anchorId="4CBA4E23" wp14:editId="36EDC868">
+          <wp:anchor distT="0" distB="0" distL="114300" distR="114300" simplePos="0" relativeHeight="251659264" behindDoc="0" locked="0" layoutInCell="1" allowOverlap="1" wp14:anchorId="4CBA4E23" wp14:editId="1854BFD1">
             <wp:simplePos x="0" y="0"/>
             <wp:positionH relativeFrom="margin">
-              <wp:align>center</wp:align>
+              <wp:posOffset>680085</wp:posOffset>
             </wp:positionH>
             <wp:positionV relativeFrom="paragraph">
-              <wp:posOffset>26035</wp:posOffset>
+              <wp:posOffset>234315</wp:posOffset>
             </wp:positionV>
-            <wp:extent cx="4603750" cy="8229600"/>
+            <wp:extent cx="4603750" cy="7818120"/>
             <wp:effectExtent l="0" t="0" r="6350" b="0"/>
             <wp:wrapSquare wrapText="bothSides"/>
             <wp:docPr id="3" name="Picture 3"/>
@@ -416,7 +416,6 @@
                         </a:ext>
                       </a:extLst>
                     </a:blip>
-                    <a:srcRect/>
                     <a:stretch>
                       <a:fillRect/>
                     </a:stretch>
@@ -424,7 +423,7 @@
                   <pic:spPr bwMode="auto">
                     <a:xfrm>
                       <a:off x="0" y="0"/>
-                      <a:ext cx="4603750" cy="8229600"/>
+                      <a:ext cx="4603750" cy="7818120"/>
                     </a:xfrm>
                     <a:prstGeom prst="rect">
                       <a:avLst/>
@@ -490,7 +489,7 @@
           <w:bCs/>
           <w:sz w:val="28"/>
           <w:szCs w:val="28"/>
-          <w:highlight w:val="lightGray"/>
+          <w:u w:val="single"/>
         </w:rPr>
         <w:lastRenderedPageBreak/>
         <w:t>Database design</w:t>
@@ -1672,6 +1671,63 @@
     </w:p>
     <w:p>
       <w:pPr>
+        <w:ind w:left="360" w:firstLine="720"/>
+      </w:pPr>
+      <w:r>
+        <w:t>In t</w:t>
+      </w:r>
+      <w:r>
+        <w:t xml:space="preserve">his </w:t>
+      </w:r>
+      <w:r>
+        <w:t>game you will play a character in the middle of an arena. The player starts with a basic weapon and waves of enemies arrive.</w:t>
+      </w:r>
+      <w:r>
+        <w:t xml:space="preserve"> When </w:t>
+      </w:r>
+      <w:r>
+        <w:t>the</w:t>
+      </w:r>
+      <w:r>
+        <w:t xml:space="preserve"> player </w:t>
+      </w:r>
+      <w:r>
+        <w:t>succeeds</w:t>
+      </w:r>
+      <w:r>
+        <w:t xml:space="preserve"> a wave, a new weapon appears on the screen </w:t>
+      </w:r>
+      <w:r>
+        <w:t xml:space="preserve">and new items </w:t>
+      </w:r>
+      <w:r>
+        <w:t>as life points and ammunition</w:t>
+      </w:r>
+      <w:r>
+        <w:t>s</w:t>
+      </w:r>
+      <w:r>
+        <w:t>.</w:t>
+      </w:r>
+    </w:p>
+    <w:p>
+      <w:pPr>
+        <w:ind w:left="360" w:firstLine="720"/>
+      </w:pPr>
+      <w:r>
+        <w:t xml:space="preserve">It is an endless game with infinite number of rounds. </w:t>
+      </w:r>
+      <w:r>
+        <w:t>Player has a number of achievements he can unlock during games and also ‘meta-achievements’</w:t>
+      </w:r>
+      <w:r>
+        <w:t>.</w:t>
+      </w:r>
+      <w:bookmarkStart w:id="0" w:name="_GoBack"/>
+      <w:bookmarkEnd w:id="0"/>
+    </w:p>
+    <w:p>
+      <w:pPr>
         <w:pStyle w:val="ListParagraph"/>
         <w:numPr>
           <w:ilvl w:val="1"/>
@@ -1935,6 +1991,7 @@
         <w:ind w:left="1440" w:firstLine="720"/>
       </w:pPr>
       <w:r>
+        <w:lastRenderedPageBreak/>
         <w:t>Unlocked achievements on to of the list.</w:t>
       </w:r>
     </w:p>
@@ -2013,20 +2070,7 @@
           <w:szCs w:val="28"/>
           <w:u w:val="single"/>
         </w:rPr>
-        <w:lastRenderedPageBreak/>
-        <w:t>C</w:t>
-      </w:r>
-      <w:bookmarkStart w:id="0" w:name="_GoBack"/>
-      <w:bookmarkEnd w:id="0"/>
-      <w:r>
-        <w:rPr>
-          <w:b/>
-          <w:bCs/>
-          <w:sz w:val="28"/>
-          <w:szCs w:val="28"/>
-          <w:u w:val="single"/>
-        </w:rPr>
-        <w:t>onvention</w:t>
+        <w:t>Convention</w:t>
       </w:r>
       <w:r>
         <w:rPr>
@@ -3218,7 +3262,7 @@
 </file>
 
 <file path=customXml/itemProps1.xml><?xml version="1.0" encoding="utf-8"?>
-<ds:datastoreItem xmlns:ds="http://schemas.openxmlformats.org/officeDocument/2006/customXml" ds:itemID="{2E028903-B698-4FFA-813F-37A3C1D931B1}">
+<ds:datastoreItem xmlns:ds="http://schemas.openxmlformats.org/officeDocument/2006/customXml" ds:itemID="{F0E1FC44-F952-433E-B886-1C855B8AFACB}">
   <ds:schemaRefs>
     <ds:schemaRef ds:uri="http://schemas.openxmlformats.org/officeDocument/2006/bibliography"/>
   </ds:schemaRefs>

--- a/TDD.docx
+++ b/TDD.docx
@@ -78,10 +78,106 @@
     </w:p>
     <w:p>
       <w:pPr>
-        <w:ind w:left="1080"/>
-      </w:pPr>
-      <w:r>
-        <w:t>The game will have the following features :</w:t>
+        <w:ind w:firstLine="720"/>
+      </w:pPr>
+      <w:r>
+        <w:t xml:space="preserve">The </w:t>
+      </w:r>
+      <w:r>
+        <w:t>game will be an Arena shooter from top view</w:t>
+      </w:r>
+      <w:r>
+        <w:t xml:space="preserve"> on </w:t>
+      </w:r>
+      <w:r>
+        <w:t>a limited choice of</w:t>
+      </w:r>
+      <w:r>
+        <w:t xml:space="preserve"> maps</w:t>
+      </w:r>
+      <w:r>
+        <w:t>.</w:t>
+      </w:r>
+    </w:p>
+    <w:p>
+      <w:pPr>
+        <w:ind w:firstLine="720"/>
+      </w:pPr>
+      <w:r>
+        <w:t xml:space="preserve">Player will not see </w:t>
+      </w:r>
+      <w:r>
+        <w:t>the entire map at once, he will have to move</w:t>
+      </w:r>
+      <w:r>
+        <w:t>.</w:t>
+      </w:r>
+    </w:p>
+    <w:p>
+      <w:pPr>
+        <w:ind w:firstLine="720"/>
+      </w:pPr>
+      <w:r>
+        <w:t>The goal is to survive the longest time and mark the biggest s</w:t>
+      </w:r>
+      <w:r>
+        <w:t>c</w:t>
+      </w:r>
+      <w:r>
+        <w:t>ore.</w:t>
+      </w:r>
+    </w:p>
+    <w:p>
+      <w:pPr>
+        <w:ind w:firstLine="720"/>
+      </w:pPr>
+      <w:r>
+        <w:t>Waves of enemies will come to the player and he will have weapons to fight with.</w:t>
+      </w:r>
+    </w:p>
+    <w:p>
+      <w:pPr>
+        <w:ind w:firstLine="720"/>
+      </w:pPr>
+      <w:r>
+        <w:t>Player win virtual money at the end of each game</w:t>
+      </w:r>
+      <w:r>
+        <w:t xml:space="preserve">, allowing him to unlock maps and characters </w:t>
+      </w:r>
+      <w:r>
+        <w:t>and</w:t>
+      </w:r>
+      <w:r>
+        <w:t xml:space="preserve"> ameliorate them.</w:t>
+      </w:r>
+    </w:p>
+    <w:p>
+      <w:pPr>
+        <w:ind w:firstLine="720"/>
+      </w:pPr>
+      <w:r>
+        <w:t xml:space="preserve">There will be multiple achievements, allowing to gain </w:t>
+      </w:r>
+      <w:r>
+        <w:t xml:space="preserve">virtual </w:t>
+      </w:r>
+      <w:r>
+        <w:t xml:space="preserve">money </w:t>
+      </w:r>
+      <w:r>
+        <w:t>once unlocked</w:t>
+      </w:r>
+      <w:r>
+        <w:t>.</w:t>
+      </w:r>
+    </w:p>
+    <w:p>
+      <w:pPr>
+        <w:ind w:firstLine="720"/>
+      </w:pPr>
+      <w:r>
+        <w:t>The game will have the following features:</w:t>
       </w:r>
     </w:p>
     <w:p>
@@ -144,10 +240,34 @@
         </w:numPr>
       </w:pPr>
       <w:r>
-        <w:t>Unlocked w</w:t>
-      </w:r>
-      <w:r>
-        <w:t>eapons screen</w:t>
+        <w:t xml:space="preserve">Unlocked </w:t>
+      </w:r>
+      <w:r>
+        <w:t>characters</w:t>
+      </w:r>
+    </w:p>
+    <w:p>
+      <w:pPr>
+        <w:pStyle w:val="ListParagraph"/>
+        <w:numPr>
+          <w:ilvl w:val="1"/>
+          <w:numId w:val="2"/>
+        </w:numPr>
+      </w:pPr>
+      <w:r>
+        <w:t>Achievements screen</w:t>
+      </w:r>
+    </w:p>
+    <w:p>
+      <w:pPr>
+        <w:pStyle w:val="ListParagraph"/>
+        <w:numPr>
+          <w:ilvl w:val="1"/>
+          <w:numId w:val="2"/>
+        </w:numPr>
+      </w:pPr>
+      <w:r>
+        <w:t>Leaderboards</w:t>
       </w:r>
     </w:p>
     <w:p>
@@ -278,15 +398,15 @@
           <w:noProof/>
         </w:rPr>
         <w:drawing>
-          <wp:anchor distT="0" distB="0" distL="114300" distR="114300" simplePos="0" relativeHeight="251658240" behindDoc="0" locked="0" layoutInCell="1" allowOverlap="1" wp14:anchorId="33B544E3" wp14:editId="4FC3D8E9">
+          <wp:anchor distT="0" distB="0" distL="114300" distR="114300" simplePos="0" relativeHeight="251658240" behindDoc="0" locked="0" layoutInCell="1" allowOverlap="1" wp14:anchorId="33B544E3" wp14:editId="47896AA9">
             <wp:simplePos x="0" y="0"/>
             <wp:positionH relativeFrom="margin">
-              <wp:align>left</wp:align>
+              <wp:align>center</wp:align>
             </wp:positionH>
             <wp:positionV relativeFrom="paragraph">
-              <wp:posOffset>490855</wp:posOffset>
+              <wp:posOffset>490220</wp:posOffset>
             </wp:positionV>
-            <wp:extent cx="5969000" cy="6248400"/>
+            <wp:extent cx="5092700" cy="6248400"/>
             <wp:effectExtent l="0" t="0" r="0" b="0"/>
             <wp:wrapSquare wrapText="bothSides"/>
             <wp:docPr id="2" name="Picture 2"/>
@@ -310,7 +430,6 @@
                         </a:ext>
                       </a:extLst>
                     </a:blip>
-                    <a:srcRect/>
                     <a:stretch>
                       <a:fillRect/>
                     </a:stretch>
@@ -318,7 +437,7 @@
                   <pic:spPr bwMode="auto">
                     <a:xfrm>
                       <a:off x="0" y="0"/>
-                      <a:ext cx="5969000" cy="6248400"/>
+                      <a:ext cx="5092700" cy="6248400"/>
                     </a:xfrm>
                     <a:prstGeom prst="rect">
                       <a:avLst/>
@@ -331,6 +450,9 @@
                 </pic:pic>
               </a:graphicData>
             </a:graphic>
+            <wp14:sizeRelH relativeFrom="margin">
+              <wp14:pctWidth>0</wp14:pctWidth>
+            </wp14:sizeRelH>
           </wp:anchor>
         </w:drawing>
       </w:r>
@@ -378,23 +500,34 @@
           <w:u w:val="single"/>
         </w:rPr>
       </w:pPr>
+    </w:p>
+    <w:p>
+      <w:pPr>
+        <w:rPr>
+          <w:b/>
+          <w:bCs/>
+          <w:sz w:val="28"/>
+          <w:szCs w:val="28"/>
+          <w:u w:val="single"/>
+        </w:rPr>
+      </w:pPr>
       <w:r>
         <w:rPr>
           <w:noProof/>
         </w:rPr>
         <w:lastRenderedPageBreak/>
         <w:drawing>
-          <wp:anchor distT="0" distB="0" distL="114300" distR="114300" simplePos="0" relativeHeight="251659264" behindDoc="0" locked="0" layoutInCell="1" allowOverlap="1" wp14:anchorId="4CBA4E23" wp14:editId="1854BFD1">
+          <wp:anchor distT="0" distB="0" distL="114300" distR="114300" simplePos="0" relativeHeight="251659264" behindDoc="0" locked="0" layoutInCell="1" allowOverlap="1" wp14:anchorId="4CBA4E23" wp14:editId="16BC03AC">
             <wp:simplePos x="0" y="0"/>
             <wp:positionH relativeFrom="margin">
-              <wp:posOffset>680085</wp:posOffset>
+              <wp:align>center</wp:align>
             </wp:positionH>
             <wp:positionV relativeFrom="paragraph">
-              <wp:posOffset>234315</wp:posOffset>
+              <wp:posOffset>360045</wp:posOffset>
             </wp:positionV>
-            <wp:extent cx="4603750" cy="7818120"/>
-            <wp:effectExtent l="0" t="0" r="6350" b="0"/>
-            <wp:wrapSquare wrapText="bothSides"/>
+            <wp:extent cx="5417209" cy="6858000"/>
+            <wp:effectExtent l="0" t="0" r="0" b="0"/>
+            <wp:wrapTopAndBottom/>
             <wp:docPr id="3" name="Picture 3"/>
             <wp:cNvGraphicFramePr>
               <a:graphicFrameLocks xmlns:a="http://schemas.openxmlformats.org/drawingml/2006/main" noChangeAspect="1"/>
@@ -423,7 +556,7 @@
                   <pic:spPr bwMode="auto">
                     <a:xfrm>
                       <a:off x="0" y="0"/>
-                      <a:ext cx="4603750" cy="7818120"/>
+                      <a:ext cx="5417209" cy="6858000"/>
                     </a:xfrm>
                     <a:prstGeom prst="rect">
                       <a:avLst/>
@@ -456,17 +589,73 @@
           <w:u w:val="single"/>
         </w:rPr>
       </w:pPr>
-    </w:p>
-    <w:p>
-      <w:pPr>
-        <w:rPr>
-          <w:b/>
-          <w:bCs/>
+      <w:r>
+        <w:rPr>
+          <w:b/>
+          <w:bCs/>
+          <w:noProof/>
           <w:sz w:val="28"/>
           <w:szCs w:val="28"/>
           <w:u w:val="single"/>
         </w:rPr>
-      </w:pPr>
+        <w:lastRenderedPageBreak/>
+        <w:drawing>
+          <wp:anchor distT="0" distB="0" distL="114300" distR="114300" simplePos="0" relativeHeight="251660288" behindDoc="0" locked="0" layoutInCell="1" allowOverlap="1" wp14:anchorId="77C5DF85" wp14:editId="479CE88D">
+            <wp:simplePos x="0" y="0"/>
+            <wp:positionH relativeFrom="margin">
+              <wp:align>center</wp:align>
+            </wp:positionH>
+            <wp:positionV relativeFrom="paragraph">
+              <wp:posOffset>137113</wp:posOffset>
+            </wp:positionV>
+            <wp:extent cx="5396230" cy="7977505"/>
+            <wp:effectExtent l="0" t="0" r="0" b="4445"/>
+            <wp:wrapTopAndBottom/>
+            <wp:docPr id="5" name="Picture 5"/>
+            <wp:cNvGraphicFramePr>
+              <a:graphicFrameLocks xmlns:a="http://schemas.openxmlformats.org/drawingml/2006/main" noChangeAspect="1"/>
+            </wp:cNvGraphicFramePr>
+            <a:graphic xmlns:a="http://schemas.openxmlformats.org/drawingml/2006/main">
+              <a:graphicData uri="http://schemas.openxmlformats.org/drawingml/2006/picture">
+                <pic:pic xmlns:pic="http://schemas.openxmlformats.org/drawingml/2006/picture">
+                  <pic:nvPicPr>
+                    <pic:cNvPr id="0" name="Picture 3"/>
+                    <pic:cNvPicPr>
+                      <a:picLocks noChangeAspect="1" noChangeArrowheads="1"/>
+                    </pic:cNvPicPr>
+                  </pic:nvPicPr>
+                  <pic:blipFill>
+                    <a:blip r:embed="rId8">
+                      <a:extLst>
+                        <a:ext uri="{28A0092B-C50C-407E-A947-70E740481C1C}">
+                          <a14:useLocalDpi xmlns:a14="http://schemas.microsoft.com/office/drawing/2010/main" val="0"/>
+                        </a:ext>
+                      </a:extLst>
+                    </a:blip>
+                    <a:srcRect/>
+                    <a:stretch>
+                      <a:fillRect/>
+                    </a:stretch>
+                  </pic:blipFill>
+                  <pic:spPr bwMode="auto">
+                    <a:xfrm>
+                      <a:off x="0" y="0"/>
+                      <a:ext cx="5396230" cy="7977505"/>
+                    </a:xfrm>
+                    <a:prstGeom prst="rect">
+                      <a:avLst/>
+                    </a:prstGeom>
+                    <a:noFill/>
+                    <a:ln>
+                      <a:noFill/>
+                    </a:ln>
+                  </pic:spPr>
+                </pic:pic>
+              </a:graphicData>
+            </a:graphic>
+          </wp:anchor>
+        </w:drawing>
+      </w:r>
     </w:p>
     <w:p>
       <w:pPr>
@@ -483,6 +672,8 @@
           <w:u w:val="single"/>
         </w:rPr>
       </w:pPr>
+      <w:bookmarkStart w:id="0" w:name="_GoBack"/>
+      <w:bookmarkEnd w:id="0"/>
       <w:r>
         <w:rPr>
           <w:b/>
@@ -688,6 +879,28 @@
           </w:p>
         </w:tc>
       </w:tr>
+      <w:tr>
+        <w:tc>
+          <w:tcPr>
+            <w:tcW w:w="4158" w:type="dxa"/>
+          </w:tcPr>
+          <w:p>
+            <w:r>
+              <w:t>Longest Time</w:t>
+            </w:r>
+          </w:p>
+        </w:tc>
+        <w:tc>
+          <w:tcPr>
+            <w:tcW w:w="4158" w:type="dxa"/>
+          </w:tcPr>
+          <w:p>
+            <w:r>
+              <w:t>Integer</w:t>
+            </w:r>
+          </w:p>
+        </w:tc>
+      </w:tr>
     </w:tbl>
     <w:p>
       <w:pPr>
@@ -793,6 +1006,28 @@
           </w:tcPr>
           <w:p>
             <w:r>
+              <w:t>Speed</w:t>
+            </w:r>
+          </w:p>
+        </w:tc>
+        <w:tc>
+          <w:tcPr>
+            <w:tcW w:w="4158" w:type="dxa"/>
+          </w:tcPr>
+          <w:p>
+            <w:r>
+              <w:t>Integer</w:t>
+            </w:r>
+          </w:p>
+        </w:tc>
+      </w:tr>
+      <w:tr>
+        <w:tc>
+          <w:tcPr>
+            <w:tcW w:w="4158" w:type="dxa"/>
+          </w:tcPr>
+          <w:p>
+            <w:r>
               <w:t>Max Level</w:t>
             </w:r>
           </w:p>
@@ -956,6 +1191,28 @@
           </w:p>
         </w:tc>
       </w:tr>
+      <w:tr>
+        <w:tc>
+          <w:tcPr>
+            <w:tcW w:w="4158" w:type="dxa"/>
+          </w:tcPr>
+          <w:p>
+            <w:r>
+              <w:t>DPS</w:t>
+            </w:r>
+          </w:p>
+        </w:tc>
+        <w:tc>
+          <w:tcPr>
+            <w:tcW w:w="4158" w:type="dxa"/>
+          </w:tcPr>
+          <w:p>
+            <w:r>
+              <w:t>Integer</w:t>
+            </w:r>
+          </w:p>
+        </w:tc>
+      </w:tr>
     </w:tbl>
     <w:p>
       <w:pPr>
@@ -1290,6 +1547,16 @@
         <w:ind w:left="1080"/>
       </w:pPr>
     </w:p>
+    <w:p>
+      <w:pPr>
+        <w:ind w:left="1080"/>
+      </w:pPr>
+    </w:p>
+    <w:p>
+      <w:pPr>
+        <w:ind w:left="1080"/>
+      </w:pPr>
+    </w:p>
     <w:tbl>
       <w:tblPr>
         <w:tblStyle w:val="TableGrid"/>
@@ -1324,6 +1591,7 @@
                 <w:sz w:val="28"/>
                 <w:szCs w:val="28"/>
               </w:rPr>
+              <w:lastRenderedPageBreak/>
               <w:t xml:space="preserve">Table : </w:t>
             </w:r>
             <w:r>
@@ -1433,7 +1701,6 @@
           </w:tcPr>
           <w:p>
             <w:r>
-              <w:lastRenderedPageBreak/>
               <w:t>Low Damage</w:t>
             </w:r>
           </w:p>
@@ -1695,13 +1962,7 @@
         <w:t>succeeds</w:t>
       </w:r>
       <w:r>
-        <w:t xml:space="preserve"> a wave, a new weapon appears on the screen </w:t>
-      </w:r>
-      <w:r>
-        <w:t xml:space="preserve">and new items </w:t>
-      </w:r>
-      <w:r>
-        <w:t>as life points and ammunition</w:t>
+        <w:t xml:space="preserve"> a wave, a new weapon appears on the screen and new items as life points and ammunition</w:t>
       </w:r>
       <w:r>
         <w:t>s</w:t>
@@ -1718,13 +1979,29 @@
         <w:t xml:space="preserve">It is an endless game with infinite number of rounds. </w:t>
       </w:r>
       <w:r>
-        <w:t>Player has a number of achievements he can unlock during games and also ‘meta-achievements’</w:t>
+        <w:t xml:space="preserve">Player </w:t>
+      </w:r>
+      <w:r>
+        <w:t>can unlock</w:t>
+      </w:r>
+      <w:r>
+        <w:t xml:space="preserve"> </w:t>
+      </w:r>
+      <w:r>
+        <w:t>several</w:t>
+      </w:r>
+      <w:r>
+        <w:t xml:space="preserve"> achievements during games and </w:t>
+      </w:r>
+      <w:r>
+        <w:t xml:space="preserve">but there are </w:t>
+      </w:r>
+      <w:r>
+        <w:t>also ‘meta-achievements’</w:t>
       </w:r>
       <w:r>
         <w:t>.</w:t>
       </w:r>
-      <w:bookmarkStart w:id="0" w:name="_GoBack"/>
-      <w:bookmarkEnd w:id="0"/>
     </w:p>
     <w:p>
       <w:pPr>
@@ -1733,14 +2010,22 @@
           <w:ilvl w:val="1"/>
           <w:numId w:val="2"/>
         </w:numPr>
-      </w:pPr>
-      <w:r>
+        <w:rPr>
+          <w:b/>
+          <w:bCs/>
+        </w:rPr>
+      </w:pPr>
+      <w:r>
+        <w:rPr>
+          <w:b/>
+          <w:bCs/>
+        </w:rPr>
         <w:t>Register &amp; Login</w:t>
       </w:r>
     </w:p>
     <w:p>
       <w:pPr>
-        <w:ind w:left="1440" w:firstLine="720"/>
+        <w:pStyle w:val="ListParagraph"/>
       </w:pPr>
       <w:r>
         <w:t xml:space="preserve">When app starts, check if a user is already registered locally, </w:t>
@@ -1757,7 +2042,7 @@
     </w:p>
     <w:p>
       <w:pPr>
-        <w:ind w:left="1440" w:firstLine="720"/>
+        <w:pStyle w:val="ListParagraph"/>
       </w:pPr>
       <w:r>
         <w:t>User can register via FB, Google, Mail or locally</w:t>
@@ -1773,14 +2058,22 @@
           <w:ilvl w:val="1"/>
           <w:numId w:val="2"/>
         </w:numPr>
-      </w:pPr>
-      <w:r>
+        <w:rPr>
+          <w:b/>
+          <w:bCs/>
+        </w:rPr>
+      </w:pPr>
+      <w:r>
+        <w:rPr>
+          <w:b/>
+          <w:bCs/>
+        </w:rPr>
         <w:t>Multiplayer</w:t>
       </w:r>
     </w:p>
     <w:p>
       <w:pPr>
-        <w:ind w:left="1800" w:firstLine="360"/>
+        <w:pStyle w:val="ListParagraph"/>
       </w:pPr>
       <w:r>
         <w:t>On the</w:t>
@@ -1798,7 +2091,13 @@
         <w:t>/ coop</w:t>
       </w:r>
       <w:r>
-        <w:t>. It appears as a switching button</w:t>
+        <w:t>. It appears</w:t>
+      </w:r>
+      <w:r>
+        <w:t xml:space="preserve"> </w:t>
+      </w:r>
+      <w:r>
+        <w:t>as a switching button</w:t>
       </w:r>
     </w:p>
     <w:p>
@@ -1808,27 +2107,45 @@
           <w:ilvl w:val="1"/>
           <w:numId w:val="2"/>
         </w:numPr>
-      </w:pPr>
-      <w:r>
-        <w:t xml:space="preserve">Personalize character </w:t>
-      </w:r>
-      <w:r>
-        <w:t>(Main page)</w:t>
-      </w:r>
-    </w:p>
-    <w:p>
-      <w:pPr>
-        <w:pStyle w:val="ListParagraph"/>
-        <w:ind w:left="2160"/>
-      </w:pPr>
-      <w:r>
-        <w:t>Player can choose what gun is equipped</w:t>
-      </w:r>
-    </w:p>
-    <w:p>
-      <w:pPr>
-        <w:pStyle w:val="ListParagraph"/>
-        <w:ind w:left="2160"/>
+        <w:rPr>
+          <w:b/>
+          <w:bCs/>
+        </w:rPr>
+      </w:pPr>
+      <w:r>
+        <w:rPr>
+          <w:b/>
+          <w:bCs/>
+        </w:rPr>
+        <w:t>Personalize character</w:t>
+      </w:r>
+    </w:p>
+    <w:p>
+      <w:pPr>
+        <w:pStyle w:val="ListParagraph"/>
+      </w:pPr>
+      <w:r>
+        <w:t xml:space="preserve">Ameliorate character specs </w:t>
+      </w:r>
+      <w:r>
+        <w:t xml:space="preserve">and look </w:t>
+      </w:r>
+      <w:r>
+        <w:t>with</w:t>
+      </w:r>
+      <w:r>
+        <w:t xml:space="preserve"> virtual</w:t>
+      </w:r>
+      <w:r>
+        <w:t xml:space="preserve"> money</w:t>
+      </w:r>
+      <w:r>
+        <w:t>.</w:t>
+      </w:r>
+    </w:p>
+    <w:p>
+      <w:pPr>
+        <w:pStyle w:val="ListParagraph"/>
       </w:pPr>
       <w:r>
         <w:t>You can see best scor</w:t>
@@ -1847,18 +2164,29 @@
           <w:ilvl w:val="1"/>
           <w:numId w:val="2"/>
         </w:numPr>
-      </w:pPr>
-      <w:r>
+        <w:rPr>
+          <w:b/>
+          <w:bCs/>
+        </w:rPr>
+      </w:pPr>
+      <w:r>
+        <w:rPr>
+          <w:b/>
+          <w:bCs/>
+        </w:rPr>
         <w:t>Run game (endles</w:t>
       </w:r>
       <w:r>
+        <w:rPr>
+          <w:b/>
+          <w:bCs/>
+        </w:rPr>
         <w:t>s)</w:t>
       </w:r>
     </w:p>
     <w:p>
       <w:pPr>
         <w:pStyle w:val="ListParagraph"/>
-        <w:ind w:left="1800" w:firstLine="360"/>
       </w:pPr>
       <w:r>
         <w:t xml:space="preserve">A button on the </w:t>
@@ -1886,18 +2214,29 @@
           <w:ilvl w:val="1"/>
           <w:numId w:val="2"/>
         </w:numPr>
-      </w:pPr>
-      <w:r>
+        <w:rPr>
+          <w:b/>
+          <w:bCs/>
+        </w:rPr>
+      </w:pPr>
+      <w:r>
+        <w:rPr>
+          <w:b/>
+          <w:bCs/>
+        </w:rPr>
         <w:t xml:space="preserve">Unlocked </w:t>
       </w:r>
       <w:r>
+        <w:rPr>
+          <w:b/>
+          <w:bCs/>
+        </w:rPr>
         <w:t>characters</w:t>
       </w:r>
     </w:p>
     <w:p>
       <w:pPr>
         <w:pStyle w:val="ListParagraph"/>
-        <w:ind w:left="2160"/>
       </w:pPr>
       <w:r>
         <w:t>Player can see unlocked</w:t>
@@ -1918,7 +2257,6 @@
     <w:p>
       <w:pPr>
         <w:pStyle w:val="ListParagraph"/>
-        <w:ind w:left="2160"/>
       </w:pPr>
       <w:r>
         <w:t>He can also see how many</w:t>
@@ -1936,19 +2274,29 @@
     <w:p>
       <w:pPr>
         <w:pStyle w:val="ListParagraph"/>
-        <w:ind w:left="2160"/>
       </w:pPr>
       <w:r>
         <w:t>Characters</w:t>
       </w:r>
       <w:r>
-        <w:t xml:space="preserve"> are only here to allow the player to modify the game’s look.</w:t>
-      </w:r>
-    </w:p>
-    <w:p>
-      <w:pPr>
-        <w:pStyle w:val="ListParagraph"/>
-        <w:ind w:left="2160"/>
+        <w:t xml:space="preserve"> </w:t>
+      </w:r>
+      <w:r>
+        <w:t>have specific specs</w:t>
+      </w:r>
+      <w:r>
+        <w:t xml:space="preserve"> which are ameliorable</w:t>
+      </w:r>
+      <w:r>
+        <w:t xml:space="preserve"> with virtual money</w:t>
+      </w:r>
+      <w:r>
+        <w:t>.</w:t>
+      </w:r>
+    </w:p>
+    <w:p>
+      <w:pPr>
+        <w:pStyle w:val="ListParagraph"/>
       </w:pPr>
       <w:r>
         <w:t xml:space="preserve">Player can unlock some with virtual money </w:t>
@@ -1962,6 +2310,16 @@
       <w:r>
         <w:t>achievements.</w:t>
       </w:r>
+    </w:p>
+    <w:p>
+      <w:pPr>
+        <w:pStyle w:val="ListParagraph"/>
+      </w:pPr>
+    </w:p>
+    <w:p>
+      <w:pPr>
+        <w:pStyle w:val="ListParagraph"/>
+      </w:pPr>
     </w:p>
     <w:p>
       <w:pPr>
@@ -1970,17 +2328,30 @@
           <w:ilvl w:val="1"/>
           <w:numId w:val="2"/>
         </w:numPr>
-      </w:pPr>
-      <w:r>
+        <w:rPr>
+          <w:b/>
+          <w:bCs/>
+        </w:rPr>
+      </w:pPr>
+      <w:r>
+        <w:rPr>
+          <w:b/>
+          <w:bCs/>
+        </w:rPr>
+        <w:lastRenderedPageBreak/>
         <w:t>Achievements</w:t>
       </w:r>
       <w:r>
+        <w:rPr>
+          <w:b/>
+          <w:bCs/>
+        </w:rPr>
         <w:t xml:space="preserve"> screen</w:t>
       </w:r>
     </w:p>
     <w:p>
       <w:pPr>
-        <w:ind w:left="1440" w:firstLine="720"/>
+        <w:pStyle w:val="ListParagraph"/>
       </w:pPr>
       <w:r>
         <w:t>Secret locked achievements and normal achievements with an explanation on how to unlock them.</w:t>
@@ -1988,16 +2359,21 @@
     </w:p>
     <w:p>
       <w:pPr>
-        <w:ind w:left="1440" w:firstLine="720"/>
-      </w:pPr>
-      <w:r>
-        <w:lastRenderedPageBreak/>
-        <w:t>Unlocked achievements on to of the list.</w:t>
-      </w:r>
-    </w:p>
-    <w:p>
-      <w:pPr>
-        <w:ind w:left="1440" w:firstLine="720"/>
+        <w:pStyle w:val="ListParagraph"/>
+      </w:pPr>
+      <w:r>
+        <w:t>Unlocked achievements on to</w:t>
+      </w:r>
+      <w:r>
+        <w:t>p</w:t>
+      </w:r>
+      <w:r>
+        <w:t xml:space="preserve"> of the list.</w:t>
+      </w:r>
+    </w:p>
+    <w:p>
+      <w:pPr>
+        <w:pStyle w:val="ListParagraph"/>
       </w:pPr>
       <w:r>
         <w:t xml:space="preserve">They are related to the gameplay but also </w:t>
@@ -2028,14 +2404,22 @@
           <w:ilvl w:val="1"/>
           <w:numId w:val="2"/>
         </w:numPr>
-      </w:pPr>
-      <w:r>
+        <w:rPr>
+          <w:b/>
+          <w:bCs/>
+        </w:rPr>
+      </w:pPr>
+      <w:r>
+        <w:rPr>
+          <w:b/>
+          <w:bCs/>
+        </w:rPr>
         <w:t>Leaderboards</w:t>
       </w:r>
     </w:p>
     <w:p>
       <w:pPr>
-        <w:ind w:left="2160"/>
+        <w:pStyle w:val="ListParagraph"/>
       </w:pPr>
       <w:r>
         <w:t>This screen shows the name</w:t>
@@ -2047,6 +2431,7 @@
         <w:t>and score as a list.</w:t>
       </w:r>
     </w:p>
+    <w:p/>
     <w:p>
       <w:pPr>
         <w:pStyle w:val="ListParagraph"/>
@@ -2959,6 +3344,15 @@
       </w:tblBorders>
     </w:tblPr>
   </w:style>
+  <w:style w:type="paragraph" w:styleId="NoSpacing">
+    <w:name w:val="No Spacing"/>
+    <w:uiPriority w:val="1"/>
+    <w:qFormat/>
+    <w:rsid w:val="002E139D"/>
+    <w:pPr>
+      <w:spacing w:after="0" w:line="240" w:lineRule="auto"/>
+    </w:pPr>
+  </w:style>
 </w:styles>
 </file>
 
@@ -3262,7 +3656,7 @@
 </file>
 
 <file path=customXml/itemProps1.xml><?xml version="1.0" encoding="utf-8"?>
-<ds:datastoreItem xmlns:ds="http://schemas.openxmlformats.org/officeDocument/2006/customXml" ds:itemID="{F0E1FC44-F952-433E-B886-1C855B8AFACB}">
+<ds:datastoreItem xmlns:ds="http://schemas.openxmlformats.org/officeDocument/2006/customXml" ds:itemID="{1EC650F3-7429-48DD-A057-3E6C76E66A42}">
   <ds:schemaRefs>
     <ds:schemaRef ds:uri="http://schemas.openxmlformats.org/officeDocument/2006/bibliography"/>
   </ds:schemaRefs>

--- a/TDD.docx
+++ b/TDD.docx
@@ -346,6 +346,8 @@
       <w:r>
         <w:t>MySQL too.</w:t>
       </w:r>
+      <w:bookmarkStart w:id="0" w:name="_GoBack"/>
+      <w:bookmarkEnd w:id="0"/>
       <w:r>
         <w:rPr>
           <w:b/>
@@ -600,7 +602,7 @@
         </w:rPr>
         <w:lastRenderedPageBreak/>
         <w:drawing>
-          <wp:anchor distT="0" distB="0" distL="114300" distR="114300" simplePos="0" relativeHeight="251660288" behindDoc="0" locked="0" layoutInCell="1" allowOverlap="1" wp14:anchorId="77C5DF85" wp14:editId="479CE88D">
+          <wp:anchor distT="0" distB="0" distL="114300" distR="114300" simplePos="0" relativeHeight="251660288" behindDoc="0" locked="0" layoutInCell="1" allowOverlap="1" wp14:anchorId="77C5DF85" wp14:editId="365EA130">
             <wp:simplePos x="0" y="0"/>
             <wp:positionH relativeFrom="margin">
               <wp:align>center</wp:align>
@@ -608,8 +610,8 @@
             <wp:positionV relativeFrom="paragraph">
               <wp:posOffset>137113</wp:posOffset>
             </wp:positionV>
-            <wp:extent cx="5396230" cy="7977505"/>
-            <wp:effectExtent l="0" t="0" r="0" b="4445"/>
+            <wp:extent cx="5386705" cy="7977505"/>
+            <wp:effectExtent l="0" t="0" r="4445" b="4445"/>
             <wp:wrapTopAndBottom/>
             <wp:docPr id="5" name="Picture 5"/>
             <wp:cNvGraphicFramePr>
@@ -632,7 +634,6 @@
                         </a:ext>
                       </a:extLst>
                     </a:blip>
-                    <a:srcRect/>
                     <a:stretch>
                       <a:fillRect/>
                     </a:stretch>
@@ -640,7 +641,7 @@
                   <pic:spPr bwMode="auto">
                     <a:xfrm>
                       <a:off x="0" y="0"/>
-                      <a:ext cx="5396230" cy="7977505"/>
+                      <a:ext cx="5386994" cy="7977505"/>
                     </a:xfrm>
                     <a:prstGeom prst="rect">
                       <a:avLst/>
@@ -653,6 +654,9 @@
                 </pic:pic>
               </a:graphicData>
             </a:graphic>
+            <wp14:sizeRelH relativeFrom="margin">
+              <wp14:pctWidth>0</wp14:pctWidth>
+            </wp14:sizeRelH>
           </wp:anchor>
         </w:drawing>
       </w:r>
@@ -672,8 +676,6 @@
           <w:u w:val="single"/>
         </w:rPr>
       </w:pPr>
-      <w:bookmarkStart w:id="0" w:name="_GoBack"/>
-      <w:bookmarkEnd w:id="0"/>
       <w:r>
         <w:rPr>
           <w:b/>
@@ -713,6 +715,7 @@
                 <w:szCs w:val="28"/>
               </w:rPr>
             </w:pPr>
+            <w:proofErr w:type="gramStart"/>
             <w:r>
               <w:rPr>
                 <w:b/>
@@ -720,7 +723,17 @@
                 <w:sz w:val="28"/>
                 <w:szCs w:val="28"/>
               </w:rPr>
-              <w:t>Table : Player</w:t>
+              <w:t>Table :</w:t>
+            </w:r>
+            <w:proofErr w:type="gramEnd"/>
+            <w:r>
+              <w:rPr>
+                <w:b/>
+                <w:bCs/>
+                <w:sz w:val="28"/>
+                <w:szCs w:val="28"/>
+              </w:rPr>
+              <w:t xml:space="preserve"> Player</w:t>
             </w:r>
           </w:p>
         </w:tc>
@@ -934,6 +947,7 @@
                 <w:szCs w:val="28"/>
               </w:rPr>
             </w:pPr>
+            <w:proofErr w:type="gramStart"/>
             <w:r>
               <w:rPr>
                 <w:b/>
@@ -941,7 +955,17 @@
                 <w:sz w:val="28"/>
                 <w:szCs w:val="28"/>
               </w:rPr>
-              <w:t xml:space="preserve">Table : </w:t>
+              <w:t>Table :</w:t>
+            </w:r>
+            <w:proofErr w:type="gramEnd"/>
+            <w:r>
+              <w:rPr>
+                <w:b/>
+                <w:bCs/>
+                <w:sz w:val="28"/>
+                <w:szCs w:val="28"/>
+              </w:rPr>
+              <w:t xml:space="preserve"> </w:t>
             </w:r>
             <w:r>
               <w:rPr>
@@ -1076,6 +1100,7 @@
                 <w:szCs w:val="28"/>
               </w:rPr>
             </w:pPr>
+            <w:proofErr w:type="gramStart"/>
             <w:r>
               <w:rPr>
                 <w:b/>
@@ -1083,7 +1108,17 @@
                 <w:sz w:val="28"/>
                 <w:szCs w:val="28"/>
               </w:rPr>
-              <w:t xml:space="preserve">Table : </w:t>
+              <w:t>Table :</w:t>
+            </w:r>
+            <w:proofErr w:type="gramEnd"/>
+            <w:r>
+              <w:rPr>
+                <w:b/>
+                <w:bCs/>
+                <w:sz w:val="28"/>
+                <w:szCs w:val="28"/>
+              </w:rPr>
+              <w:t xml:space="preserve"> </w:t>
             </w:r>
             <w:r>
               <w:rPr>
@@ -1246,6 +1281,7 @@
                 <w:szCs w:val="28"/>
               </w:rPr>
             </w:pPr>
+            <w:proofErr w:type="gramStart"/>
             <w:r>
               <w:rPr>
                 <w:b/>
@@ -1253,7 +1289,17 @@
                 <w:sz w:val="28"/>
                 <w:szCs w:val="28"/>
               </w:rPr>
-              <w:t xml:space="preserve">Table : </w:t>
+              <w:t>Table :</w:t>
+            </w:r>
+            <w:proofErr w:type="gramEnd"/>
+            <w:r>
+              <w:rPr>
+                <w:b/>
+                <w:bCs/>
+                <w:sz w:val="28"/>
+                <w:szCs w:val="28"/>
+              </w:rPr>
+              <w:t xml:space="preserve"> </w:t>
             </w:r>
             <w:r>
               <w:rPr>
@@ -1432,6 +1478,7 @@
                 <w:szCs w:val="28"/>
               </w:rPr>
             </w:pPr>
+            <w:proofErr w:type="gramStart"/>
             <w:r>
               <w:rPr>
                 <w:b/>
@@ -1439,7 +1486,17 @@
                 <w:sz w:val="28"/>
                 <w:szCs w:val="28"/>
               </w:rPr>
-              <w:t xml:space="preserve">Table : </w:t>
+              <w:t>Table :</w:t>
+            </w:r>
+            <w:proofErr w:type="gramEnd"/>
+            <w:r>
+              <w:rPr>
+                <w:b/>
+                <w:bCs/>
+                <w:sz w:val="28"/>
+                <w:szCs w:val="28"/>
+              </w:rPr>
+              <w:t xml:space="preserve"> </w:t>
             </w:r>
             <w:r>
               <w:rPr>
@@ -1584,6 +1641,7 @@
                 <w:szCs w:val="28"/>
               </w:rPr>
             </w:pPr>
+            <w:proofErr w:type="gramStart"/>
             <w:r>
               <w:rPr>
                 <w:b/>
@@ -1592,7 +1650,17 @@
                 <w:szCs w:val="28"/>
               </w:rPr>
               <w:lastRenderedPageBreak/>
-              <w:t xml:space="preserve">Table : </w:t>
+              <w:t>Table :</w:t>
+            </w:r>
+            <w:proofErr w:type="gramEnd"/>
+            <w:r>
+              <w:rPr>
+                <w:b/>
+                <w:bCs/>
+                <w:sz w:val="28"/>
+                <w:szCs w:val="28"/>
+              </w:rPr>
+              <w:t xml:space="preserve"> </w:t>
             </w:r>
             <w:r>
               <w:rPr>
@@ -1767,6 +1835,7 @@
                 <w:szCs w:val="28"/>
               </w:rPr>
             </w:pPr>
+            <w:proofErr w:type="gramStart"/>
             <w:r>
               <w:rPr>
                 <w:b/>
@@ -1774,7 +1843,17 @@
                 <w:sz w:val="28"/>
                 <w:szCs w:val="28"/>
               </w:rPr>
-              <w:t xml:space="preserve">Table : </w:t>
+              <w:t>Table :</w:t>
+            </w:r>
+            <w:proofErr w:type="gramEnd"/>
+            <w:r>
+              <w:rPr>
+                <w:b/>
+                <w:bCs/>
+                <w:sz w:val="28"/>
+                <w:szCs w:val="28"/>
+              </w:rPr>
+              <w:t xml:space="preserve"> </w:t>
             </w:r>
             <w:r>
               <w:rPr>
@@ -3656,7 +3735,7 @@
 </file>
 
 <file path=customXml/itemProps1.xml><?xml version="1.0" encoding="utf-8"?>
-<ds:datastoreItem xmlns:ds="http://schemas.openxmlformats.org/officeDocument/2006/customXml" ds:itemID="{1EC650F3-7429-48DD-A057-3E6C76E66A42}">
+<ds:datastoreItem xmlns:ds="http://schemas.openxmlformats.org/officeDocument/2006/customXml" ds:itemID="{4EB3478D-2453-441F-8763-D2ED21F79821}">
   <ds:schemaRefs>
     <ds:schemaRef ds:uri="http://schemas.openxmlformats.org/officeDocument/2006/bibliography"/>
   </ds:schemaRefs>
